--- a/相关资料/投稿信1.docx
+++ b/相关资料/投稿信1.docx
@@ -256,7 +256,7 @@
         <w:spacing w:line="312" w:lineRule="auto"/>
         <w:ind w:firstLineChars="0"/>
         <w:rPr>
-          <w:rFonts w:ascii="楷体_GB2312" w:eastAsia="楷体_GB2312" w:hint="eastAsia"/>
+          <w:rFonts w:ascii="楷体_GB2312" w:eastAsia="楷体_GB2312"/>
           <w:color w:val="000000"/>
           <w:sz w:val="24"/>
         </w:rPr>
@@ -312,7 +312,7 @@
         <w:spacing w:line="312" w:lineRule="auto"/>
         <w:ind w:left="360"/>
         <w:rPr>
-          <w:rFonts w:ascii="楷体_GB2312" w:eastAsia="楷体_GB2312" w:hint="eastAsia"/>
+          <w:rFonts w:ascii="楷体_GB2312" w:eastAsia="楷体_GB2312"/>
           <w:sz w:val="24"/>
         </w:rPr>
       </w:pPr>
@@ -356,66 +356,6 @@
       <w:pPr>
         <w:snapToGrid w:val="0"/>
         <w:spacing w:line="312" w:lineRule="auto"/>
-        <w:ind w:left="360"/>
-        <w:rPr>
-          <w:rFonts w:ascii="楷体_GB2312" w:eastAsia="楷体_GB2312"/>
-          <w:sz w:val="24"/>
-        </w:rPr>
-      </w:pPr>
-      <w:r>
-        <w:rPr>
-          <w:rFonts w:ascii="楷体_GB2312" w:eastAsia="楷体_GB2312" w:hint="eastAsia"/>
-          <w:sz w:val="24"/>
-        </w:rPr>
-        <w:t>下面是推荐的几个审稿专家，谨供参考。</w:t>
-      </w:r>
-    </w:p>
-    <w:p>
-      <w:pPr>
-        <w:numPr>
-          <w:ilvl w:val="0"/>
-          <w:numId w:val="1"/>
-        </w:numPr>
-        <w:snapToGrid w:val="0"/>
-        <w:spacing w:line="312" w:lineRule="auto"/>
-        <w:rPr>
-          <w:rFonts w:ascii="楷体_GB2312" w:eastAsia="楷体_GB2312"/>
-          <w:sz w:val="24"/>
-        </w:rPr>
-      </w:pPr>
-      <w:r>
-        <w:rPr>
-          <w:rFonts w:ascii="楷体_GB2312" w:eastAsia="楷体_GB2312" w:hint="eastAsia"/>
-          <w:sz w:val="24"/>
-        </w:rPr>
-        <w:t>姓名，</w:t>
-      </w:r>
-      <w:r>
-        <w:rPr>
-          <w:rFonts w:eastAsia="楷体_GB2312"/>
-          <w:sz w:val="24"/>
-        </w:rPr>
-        <w:t>E-mail</w:t>
-      </w:r>
-      <w:r>
-        <w:rPr>
-          <w:rFonts w:eastAsia="楷体_GB2312"/>
-          <w:sz w:val="24"/>
-        </w:rPr>
-        <w:t>：</w:t>
-      </w:r>
-      <w:r>
-        <w:rPr>
-          <w:rFonts w:ascii="楷体_GB2312" w:eastAsia="楷体_GB2312" w:hint="eastAsia"/>
-          <w:sz w:val="24"/>
-        </w:rPr>
-        <w:t>。</w:t>
-      </w:r>
-    </w:p>
-    <w:p>
-      <w:pPr>
-        <w:snapToGrid w:val="0"/>
-        <w:spacing w:line="312" w:lineRule="auto"/>
         <w:ind w:firstLineChars="171" w:firstLine="410"/>
         <w:rPr>
           <w:rFonts w:ascii="楷体_GB2312" w:eastAsia="楷体_GB2312"/>
@@ -427,46 +367,16 @@
           <w:rFonts w:ascii="楷体_GB2312" w:eastAsia="楷体_GB2312" w:hint="eastAsia"/>
           <w:sz w:val="24"/>
         </w:rPr>
-        <w:t>2）姓名，</w:t>
-      </w:r>
-      <w:r>
-        <w:rPr>
-          <w:rFonts w:eastAsia="楷体_GB2312"/>
-          <w:sz w:val="24"/>
-        </w:rPr>
-        <w:t>E-mail</w:t>
-      </w:r>
-      <w:r>
-        <w:rPr>
-          <w:rFonts w:eastAsia="楷体_GB2312"/>
-          <w:sz w:val="24"/>
-        </w:rPr>
-        <w:t>：</w:t>
-      </w:r>
-      <w:r>
-        <w:rPr>
-          <w:rFonts w:ascii="楷体_GB2312" w:eastAsia="楷体_GB2312" w:hint="eastAsia"/>
-          <w:sz w:val="24"/>
-        </w:rPr>
-        <w:t>。</w:t>
-      </w:r>
-    </w:p>
-    <w:p>
-      <w:pPr>
-        <w:snapToGrid w:val="0"/>
-        <w:spacing w:line="312" w:lineRule="auto"/>
-        <w:ind w:firstLineChars="171" w:firstLine="410"/>
-        <w:rPr>
-          <w:rFonts w:ascii="楷体_GB2312" w:eastAsia="楷体_GB2312"/>
-          <w:sz w:val="24"/>
-        </w:rPr>
-      </w:pPr>
-      <w:r>
-        <w:rPr>
-          <w:rFonts w:ascii="楷体_GB2312" w:eastAsia="楷体_GB2312" w:hint="eastAsia"/>
-          <w:sz w:val="24"/>
-        </w:rPr>
-        <w:t>非常感谢您审阅本论文，期待早日收到专家的审查意见。若对于本论文有任何疑问，请及时与我联系。遵照《中华人民共和国著作权法》，作者同意将该文版权（含各种介质的版权）转让给《电网技术》编辑部。编辑部一次性向作者付清稿酬。</w:t>
+        <w:t>非常感谢您审阅本论文，期待早日收到专家的审查意见。若对于本论文有任何疑问，请及时与我联系。遵照《中华人民共和国著作权法》，作者同意将该文版权（含各种介质的版权）转让给《电网技术》编辑部。</w:t>
+      </w:r>
+      <w:bookmarkStart w:id="0" w:name="_GoBack"/>
+      <w:bookmarkEnd w:id="0"/>
+      <w:r>
+        <w:rPr>
+          <w:rFonts w:ascii="楷体_GB2312" w:eastAsia="楷体_GB2312" w:hint="eastAsia"/>
+          <w:sz w:val="24"/>
+        </w:rPr>
+        <w:t>编辑部一次性向作者付清稿酬。</w:t>
       </w:r>
     </w:p>
     <w:p>
@@ -555,14 +465,6 @@
         </w:rPr>
         <w:t>投稿人：</w:t>
       </w:r>
-      <w:r>
-        <w:rPr>
-          <w:rFonts w:ascii="楷体_GB2312" w:eastAsia="楷体_GB2312" w:hint="eastAsia"/>
-          <w:sz w:val="24"/>
-          <w:szCs w:val="24"/>
-        </w:rPr>
-        <w:t>杜捷先</w:t>
-      </w:r>
     </w:p>
     <w:p>
       <w:pPr>
@@ -630,14 +532,7 @@
           <w:rFonts w:ascii="楷体_GB2312" w:eastAsia="楷体_GB2312" w:hint="eastAsia"/>
           <w:sz w:val="24"/>
         </w:rPr>
-        <w:t>杜捷先(1991—)，男，硕士，研究方向风力发电机组控制技术，</w:t>
-      </w:r>
-      <w:r>
-        <w:rPr>
-          <w:rFonts w:ascii="楷体_GB2312" w:eastAsia="楷体_GB2312" w:hint="eastAsia"/>
-          <w:sz w:val="24"/>
-        </w:rPr>
-        <w:t>15502235826，</w:t>
+        <w:t>杜捷先(1991—)，男，硕士，研究方向风力发电机组控制技术，15502235826，</w:t>
       </w:r>
       <w:r>
         <w:rPr>
@@ -673,16 +568,30 @@
         <w:snapToGrid w:val="0"/>
         <w:spacing w:line="312" w:lineRule="auto"/>
         <w:rPr>
-          <w:rFonts w:ascii="楷体_GB2312" w:eastAsia="楷体_GB2312" w:hint="eastAsia"/>
-          <w:sz w:val="24"/>
-        </w:rPr>
-      </w:pPr>
-      <w:r>
-        <w:rPr>
-          <w:rFonts w:ascii="楷体_GB2312" w:eastAsia="楷体_GB2312" w:hint="eastAsia"/>
-          <w:sz w:val="24"/>
-        </w:rPr>
-        <w:t>张  磊(1977—)，男，</w:t>
+          <w:rFonts w:ascii="楷体_GB2312" w:eastAsia="楷体_GB2312"/>
+          <w:sz w:val="24"/>
+        </w:rPr>
+      </w:pPr>
+      <w:r>
+        <w:rPr>
+          <w:rFonts w:ascii="楷体_GB2312" w:eastAsia="楷体_GB2312" w:hint="eastAsia"/>
+          <w:sz w:val="24"/>
+        </w:rPr>
+        <w:t>张  磊(1977—)</w:t>
+      </w:r>
+      <w:r>
+        <w:rPr>
+          <w:rFonts w:ascii="楷体_GB2312" w:eastAsia="楷体_GB2312" w:hint="eastAsia"/>
+          <w:sz w:val="24"/>
+        </w:rPr>
+        <w:t>,</w:t>
+      </w:r>
+      <w:r>
+        <w:rPr>
+          <w:rFonts w:ascii="楷体_GB2312" w:eastAsia="楷体_GB2312" w:hint="eastAsia"/>
+          <w:sz w:val="24"/>
+        </w:rPr>
+        <w:t>男，</w:t>
       </w:r>
       <w:r>
         <w:rPr>
@@ -706,10 +615,7 @@
         <w:t>教授，研究方向为风力发电机组控制技术等。</w:t>
       </w:r>
     </w:p>
-    <w:p>
-      <w:bookmarkStart w:id="0" w:name="_GoBack"/>
-      <w:bookmarkEnd w:id="0"/>
-    </w:p>
+    <w:p/>
     <w:sectPr>
       <w:pgSz w:w="11906" w:h="16838" w:code="9"/>
       <w:pgMar w:top="1814" w:right="1134" w:bottom="1418" w:left="1134" w:header="851" w:footer="992" w:gutter="0"/>
